--- a/Graduation_Project_Proposal(depi).docx
+++ b/Graduation_Project_Proposal(depi).docx
@@ -257,6 +257,26 @@
         <w:rPr>
           <w:sz w:val="40"/>
           <w:szCs w:val="40"/>
+          <w:lang w:bidi="ar-EG"/>
+        </w:rPr>
+      </w:pPr>
+      <w:r>
+        <w:rPr>
+          <w:sz w:val="40"/>
+          <w:szCs w:val="40"/>
+          <w:lang w:bidi="ar-EG"/>
+        </w:rPr>
+        <w:t xml:space="preserve">                               Rahma Nasr</w:t>
+      </w:r>
+    </w:p>
+    <w:p>
+      <w:pPr>
+        <w:tabs>
+          <w:tab w:val="right" w:pos="9360"/>
+        </w:tabs>
+        <w:rPr>
+          <w:sz w:val="40"/>
+          <w:szCs w:val="40"/>
           <w:rtl/>
           <w:lang w:bidi="ar-EG"/>
         </w:rPr>
@@ -307,6 +327,14 @@
           <w:lang w:bidi="ar-EG"/>
         </w:rPr>
         <w:t xml:space="preserve">Youssef Mohamed </w:t>
+      </w:r>
+      <w:r>
+        <w:rPr>
+          <w:sz w:val="40"/>
+          <w:szCs w:val="40"/>
+          <w:lang w:bidi="ar-EG"/>
+        </w:rPr>
+        <w:t>Zanaty</w:t>
       </w:r>
     </w:p>
     <w:p>
@@ -16853,6 +16881,7 @@
   <w:style w:type="character" w:default="1" w:styleId="DefaultParagraphFont">
     <w:name w:val="Default Paragraph Font"/>
     <w:uiPriority w:val="1"/>
+    <w:semiHidden/>
     <w:unhideWhenUsed/>
   </w:style>
   <w:style w:type="table" w:default="1" w:styleId="TableNormal">
